--- a/Tennis/Consistency.docx
+++ b/Tennis/Consistency.docx
@@ -1,7 +1,41 @@
 
 <file path=word/document.xml><?xml version="1.0" encoding="utf-8"?>
-<w:document xmlns:wpc="http://schemas.microsoft.com/office/word/2010/wordprocessingCanvas" xmlns:cx="http://schemas.microsoft.com/office/drawing/2014/chartex" xmlns:cx1="http://schemas.microsoft.com/office/drawing/2015/9/8/chartex" xmlns:cx2="http://schemas.microsoft.com/office/drawing/2015/10/21/chartex" xmlns:cx3="http://schemas.microsoft.com/office/drawing/2016/5/9/chartex" xmlns:cx4="http://schemas.microsoft.com/office/drawing/2016/5/10/chartex" xmlns:cx5="http://schemas.microsoft.com/office/drawing/2016/5/11/chartex" xmlns:cx6="http://schemas.microsoft.com/office/drawing/2016/5/12/chartex" xmlns:cx7="http://schemas.microsoft.com/office/drawing/2016/5/13/chartex" xmlns:cx8="http://schemas.microsoft.com/office/drawing/2016/5/14/chartex" xmlns:mc="http://schemas.openxmlformats.org/markup-compatibility/2006" xmlns:aink="http://schemas.microsoft.com/office/drawing/2016/ink" xmlns:am3d="http://schemas.microsoft.com/office/drawing/2017/model3d" xmlns:o="urn:schemas-microsoft-com:office:office" xmlns:r="http://schemas.openxmlformats.org/officeDocument/2006/relationships" xmlns:m="http://schemas.openxmlformats.org/officeDocument/2006/math" xmlns:v="urn:schemas-microsoft-com:vml" xmlns:wp14="http://schemas.microsoft.com/office/word/2010/wordprocessingDrawing" xmlns:wp="http://schemas.openxmlformats.org/drawingml/2006/wordprocessingDrawing" xmlns:w10="urn:schemas-microsoft-com:office:word" xmlns:w="http://schemas.openxmlformats.org/wordprocessingml/2006/main" xmlns:w14="http://schemas.microsoft.com/office/word/2010/wordml" xmlns:w15="http://schemas.microsoft.com/office/word/2012/wordml" xmlns:w16cex="http://schemas.microsoft.com/office/word/2018/wordml/cex" xmlns:w16cid="http://schemas.microsoft.com/office/word/2016/wordml/cid" xmlns:w16="http://schemas.microsoft.com/office/word/2018/wordml" xmlns:w16sdtdh="http://schemas.microsoft.com/office/word/2020/wordml/sdtdatahash" xmlns:w16se="http://schemas.microsoft.com/office/word/2015/wordml/symex" xmlns:wpg="http://schemas.microsoft.com/office/word/2010/wordprocessingGroup" xmlns:wpi="http://schemas.microsoft.com/office/word/2010/wordprocessingInk" xmlns:wne="http://schemas.microsoft.com/office/word/2006/wordml" xmlns:wps="http://schemas.microsoft.com/office/word/2010/wordprocessingShape" mc:Ignorable="w14 w15 w16se w16cid w16 w16cex w16sdtdh wp14">
+<w:document xmlns:wpc="http://schemas.microsoft.com/office/word/2010/wordprocessingCanvas" xmlns:cx="http://schemas.microsoft.com/office/drawing/2014/chartex" xmlns:cx1="http://schemas.microsoft.com/office/drawing/2015/9/8/chartex" xmlns:cx2="http://schemas.microsoft.com/office/drawing/2015/10/21/chartex" xmlns:cx3="http://schemas.microsoft.com/office/drawing/2016/5/9/chartex" xmlns:cx4="http://schemas.microsoft.com/office/drawing/2016/5/10/chartex" xmlns:cx5="http://schemas.microsoft.com/office/drawing/2016/5/11/chartex" xmlns:cx6="http://schemas.microsoft.com/office/drawing/2016/5/12/chartex" xmlns:cx7="http://schemas.microsoft.com/office/drawing/2016/5/13/chartex" xmlns:cx8="http://schemas.microsoft.com/office/drawing/2016/5/14/chartex" xmlns:mc="http://schemas.openxmlformats.org/markup-compatibility/2006" xmlns:aink="http://schemas.microsoft.com/office/drawing/2016/ink" xmlns:am3d="http://schemas.microsoft.com/office/drawing/2017/model3d" xmlns:o="urn:schemas-microsoft-com:office:office" xmlns:r="http://schemas.openxmlformats.org/officeDocument/2006/relationships" xmlns:m="http://schemas.openxmlformats.org/officeDocument/2006/math" xmlns:v="urn:schemas-microsoft-com:vml" xmlns:wp14="http://schemas.microsoft.com/office/word/2010/wordprocessingDrawing" xmlns:wp="http://schemas.openxmlformats.org/drawingml/2006/wordprocessingDrawing" xmlns:w10="urn:schemas-microsoft-com:office:word" xmlns:w="http://schemas.openxmlformats.org/wordprocessingml/2006/main" xmlns:w14="http://schemas.microsoft.com/office/word/2010/wordml" xmlns:w15="http://schemas.microsoft.com/office/word/2012/wordml" xmlns:w16cex="http://schemas.microsoft.com/office/word/2018/wordml/cex" xmlns:w16cid="http://schemas.microsoft.com/office/word/2016/wordml/cid" xmlns:w16="http://schemas.microsoft.com/office/word/2018/wordml" xmlns:w16se="http://schemas.microsoft.com/office/word/2015/wordml/symex" xmlns:wpg="http://schemas.microsoft.com/office/word/2010/wordprocessingGroup" xmlns:wpi="http://schemas.microsoft.com/office/word/2010/wordprocessingInk" xmlns:wne="http://schemas.microsoft.com/office/word/2006/wordml" xmlns:wps="http://schemas.microsoft.com/office/word/2010/wordprocessingShape" mc:Ignorable="w14 w15 w16se w16cid w16 w16cex wp14">
   <w:body>
+    <w:p>
+      <w:pPr>
+        <w:spacing w:after="0" w:line="240" w:lineRule="auto"/>
+        <w:jc w:val="both"/>
+        <w:rPr>
+          <w:sz w:val="24"/>
+          <w:szCs w:val="24"/>
+        </w:rPr>
+      </w:pPr>
+      <w:r>
+        <w:rPr>
+          <w:sz w:val="24"/>
+          <w:szCs w:val="24"/>
+        </w:rPr>
+        <w:t xml:space="preserve"> </w:t>
+      </w:r>
+      <w:r>
+        <w:rPr>
+          <w:sz w:val="24"/>
+          <w:szCs w:val="24"/>
+        </w:rPr>
+        <w:t xml:space="preserve"> </w:t>
+      </w:r>
+    </w:p>
+    <w:p>
+      <w:pPr>
+        <w:spacing w:after="0" w:line="240" w:lineRule="auto"/>
+        <w:jc w:val="both"/>
+        <w:rPr>
+          <w:sz w:val="24"/>
+          <w:szCs w:val="24"/>
+        </w:rPr>
+      </w:pPr>
+    </w:p>
     <w:p>
       <w:pPr>
         <w:spacing w:after="0" w:line="240" w:lineRule="auto"/>
@@ -1588,6 +1622,7 @@
           <w:szCs w:val="24"/>
           <w:lang w:val="en"/>
         </w:rPr>
+        <w:lastRenderedPageBreak/>
         <w:t>Maria Sharapova (RUSSIA): 7-6[11-9] 6-4</w:t>
       </w:r>
     </w:p>
@@ -1636,7 +1671,6 @@
           <w:szCs w:val="24"/>
           <w:lang w:val="en"/>
         </w:rPr>
-        <w:lastRenderedPageBreak/>
         <w:t>Five double faults</w:t>
       </w:r>
     </w:p>
@@ -3414,6 +3448,7 @@
           <w:szCs w:val="24"/>
           <w:lang w:val="en"/>
         </w:rPr>
+        <w:lastRenderedPageBreak/>
         <w:t xml:space="preserve">In her fourth-round match against Sharapova, Serena broke </w:t>
       </w:r>
       <w:r>
@@ -3534,7 +3569,6 @@
           <w:szCs w:val="24"/>
           <w:lang w:val="en"/>
         </w:rPr>
-        <w:lastRenderedPageBreak/>
         <w:t xml:space="preserve">saved </w:t>
       </w:r>
       <w:r>
@@ -6057,7 +6091,6 @@
           <w:sz w:val="24"/>
           <w:szCs w:val="24"/>
         </w:rPr>
-        <w:lastRenderedPageBreak/>
         <w:t>12 aces</w:t>
       </w:r>
     </w:p>
@@ -7772,7 +7805,6 @@
           <w:sz w:val="24"/>
           <w:szCs w:val="24"/>
         </w:rPr>
-        <w:lastRenderedPageBreak/>
         <w:t>2012</w:t>
       </w:r>
       <w:r>
@@ -8957,6 +8989,7 @@
           <w:sz w:val="24"/>
           <w:szCs w:val="24"/>
         </w:rPr>
+        <w:lastRenderedPageBreak/>
         <w:t>2013 BRISBANE INTERNATIONAL</w:t>
       </w:r>
       <w:r>
@@ -8997,15 +9030,7 @@
           <w:sz w:val="24"/>
           <w:szCs w:val="24"/>
         </w:rPr>
-        <w:t xml:space="preserve"> </w:t>
-      </w:r>
-      <w:r>
-        <w:rPr>
-          <w:sz w:val="24"/>
-          <w:szCs w:val="24"/>
-        </w:rPr>
-        <w:lastRenderedPageBreak/>
-        <w:t xml:space="preserve">the first tournament of the year in the Australian Open series. It is held at the Queensland Tennis Center in Brisbane, which is in the Australian state of Queensland. </w:t>
+        <w:t xml:space="preserve"> the first tournament of the year in the Australian Open series. It is held at the Queensland Tennis Center in Brisbane, which is in the Australian state of Queensland. </w:t>
       </w:r>
     </w:p>
     <w:p>
@@ -11119,7 +11144,6 @@
           <w:sz w:val="24"/>
           <w:szCs w:val="24"/>
         </w:rPr>
-        <w:lastRenderedPageBreak/>
         <w:t>201</w:t>
       </w:r>
       <w:r>
@@ -13347,7 +13371,6 @@
           <w:sz w:val="24"/>
           <w:szCs w:val="24"/>
         </w:rPr>
-        <w:lastRenderedPageBreak/>
         <w:t>Leonardo Mayer (ARGENTINA)</w:t>
       </w:r>
       <w:r>
@@ -14800,7 +14823,6 @@
           <w:sz w:val="24"/>
           <w:szCs w:val="24"/>
         </w:rPr>
-        <w:lastRenderedPageBreak/>
         <w:t>To</w:t>
       </w:r>
       <w:r>
@@ -16727,7 +16749,6 @@
           <w:szCs w:val="24"/>
           <w:lang w:val="en"/>
         </w:rPr>
-        <w:lastRenderedPageBreak/>
         <w:t xml:space="preserve">Daria </w:t>
       </w:r>
       <w:proofErr w:type="spellStart"/>
@@ -18778,7 +18799,6 @@
           <w:sz w:val="24"/>
           <w:szCs w:val="24"/>
         </w:rPr>
-        <w:lastRenderedPageBreak/>
         <w:t xml:space="preserve">In her opener against </w:t>
       </w:r>
       <w:proofErr w:type="spellStart"/>
@@ -20747,7 +20767,6 @@
           <w:sz w:val="24"/>
           <w:szCs w:val="24"/>
         </w:rPr>
-        <w:lastRenderedPageBreak/>
         <w:t>2016 WIMBLEDON</w:t>
       </w:r>
       <w:r>
@@ -53696,7 +53715,7 @@
 </file>
 
 <file path=word/endnotes.xml><?xml version="1.0" encoding="utf-8"?>
-<w:endnotes xmlns:wpc="http://schemas.microsoft.com/office/word/2010/wordprocessingCanvas" xmlns:cx="http://schemas.microsoft.com/office/drawing/2014/chartex" xmlns:cx1="http://schemas.microsoft.com/office/drawing/2015/9/8/chartex" xmlns:cx2="http://schemas.microsoft.com/office/drawing/2015/10/21/chartex" xmlns:cx3="http://schemas.microsoft.com/office/drawing/2016/5/9/chartex" xmlns:cx4="http://schemas.microsoft.com/office/drawing/2016/5/10/chartex" xmlns:cx5="http://schemas.microsoft.com/office/drawing/2016/5/11/chartex" xmlns:cx6="http://schemas.microsoft.com/office/drawing/2016/5/12/chartex" xmlns:cx7="http://schemas.microsoft.com/office/drawing/2016/5/13/chartex" xmlns:cx8="http://schemas.microsoft.com/office/drawing/2016/5/14/chartex" xmlns:mc="http://schemas.openxmlformats.org/markup-compatibility/2006" xmlns:aink="http://schemas.microsoft.com/office/drawing/2016/ink" xmlns:am3d="http://schemas.microsoft.com/office/drawing/2017/model3d" xmlns:o="urn:schemas-microsoft-com:office:office" xmlns:r="http://schemas.openxmlformats.org/officeDocument/2006/relationships" xmlns:m="http://schemas.openxmlformats.org/officeDocument/2006/math" xmlns:v="urn:schemas-microsoft-com:vml" xmlns:wp14="http://schemas.microsoft.com/office/word/2010/wordprocessingDrawing" xmlns:wp="http://schemas.openxmlformats.org/drawingml/2006/wordprocessingDrawing" xmlns:w10="urn:schemas-microsoft-com:office:word" xmlns:w="http://schemas.openxmlformats.org/wordprocessingml/2006/main" xmlns:w14="http://schemas.microsoft.com/office/word/2010/wordml" xmlns:w15="http://schemas.microsoft.com/office/word/2012/wordml" xmlns:w16cex="http://schemas.microsoft.com/office/word/2018/wordml/cex" xmlns:w16cid="http://schemas.microsoft.com/office/word/2016/wordml/cid" xmlns:w16="http://schemas.microsoft.com/office/word/2018/wordml" xmlns:w16sdtdh="http://schemas.microsoft.com/office/word/2020/wordml/sdtdatahash" xmlns:w16se="http://schemas.microsoft.com/office/word/2015/wordml/symex" xmlns:wpg="http://schemas.microsoft.com/office/word/2010/wordprocessingGroup" xmlns:wpi="http://schemas.microsoft.com/office/word/2010/wordprocessingInk" xmlns:wne="http://schemas.microsoft.com/office/word/2006/wordml" xmlns:wps="http://schemas.microsoft.com/office/word/2010/wordprocessingShape" mc:Ignorable="w14 w15 w16se w16cid w16 w16cex w16sdtdh wp14">
+<w:endnotes xmlns:wpc="http://schemas.microsoft.com/office/word/2010/wordprocessingCanvas" xmlns:cx="http://schemas.microsoft.com/office/drawing/2014/chartex" xmlns:cx1="http://schemas.microsoft.com/office/drawing/2015/9/8/chartex" xmlns:cx2="http://schemas.microsoft.com/office/drawing/2015/10/21/chartex" xmlns:cx3="http://schemas.microsoft.com/office/drawing/2016/5/9/chartex" xmlns:cx4="http://schemas.microsoft.com/office/drawing/2016/5/10/chartex" xmlns:cx5="http://schemas.microsoft.com/office/drawing/2016/5/11/chartex" xmlns:cx6="http://schemas.microsoft.com/office/drawing/2016/5/12/chartex" xmlns:cx7="http://schemas.microsoft.com/office/drawing/2016/5/13/chartex" xmlns:cx8="http://schemas.microsoft.com/office/drawing/2016/5/14/chartex" xmlns:mc="http://schemas.openxmlformats.org/markup-compatibility/2006" xmlns:aink="http://schemas.microsoft.com/office/drawing/2016/ink" xmlns:am3d="http://schemas.microsoft.com/office/drawing/2017/model3d" xmlns:o="urn:schemas-microsoft-com:office:office" xmlns:r="http://schemas.openxmlformats.org/officeDocument/2006/relationships" xmlns:m="http://schemas.openxmlformats.org/officeDocument/2006/math" xmlns:v="urn:schemas-microsoft-com:vml" xmlns:wp14="http://schemas.microsoft.com/office/word/2010/wordprocessingDrawing" xmlns:wp="http://schemas.openxmlformats.org/drawingml/2006/wordprocessingDrawing" xmlns:w10="urn:schemas-microsoft-com:office:word" xmlns:w="http://schemas.openxmlformats.org/wordprocessingml/2006/main" xmlns:w14="http://schemas.microsoft.com/office/word/2010/wordml" xmlns:w15="http://schemas.microsoft.com/office/word/2012/wordml" xmlns:w16cex="http://schemas.microsoft.com/office/word/2018/wordml/cex" xmlns:w16cid="http://schemas.microsoft.com/office/word/2016/wordml/cid" xmlns:w16="http://schemas.microsoft.com/office/word/2018/wordml" xmlns:w16se="http://schemas.microsoft.com/office/word/2015/wordml/symex" xmlns:wpg="http://schemas.microsoft.com/office/word/2010/wordprocessingGroup" xmlns:wpi="http://schemas.microsoft.com/office/word/2010/wordprocessingInk" xmlns:wne="http://schemas.microsoft.com/office/word/2006/wordml" xmlns:wps="http://schemas.microsoft.com/office/word/2010/wordprocessingShape" mc:Ignorable="w14 w15 w16se w16cid w16 w16cex wp14">
   <w:endnote w:type="separator" w:id="-1">
     <w:p>
       <w:pPr>
@@ -53728,7 +53747,7 @@
 </file>
 
 <file path=word/footnotes.xml><?xml version="1.0" encoding="utf-8"?>
-<w:footnotes xmlns:wpc="http://schemas.microsoft.com/office/word/2010/wordprocessingCanvas" xmlns:cx="http://schemas.microsoft.com/office/drawing/2014/chartex" xmlns:cx1="http://schemas.microsoft.com/office/drawing/2015/9/8/chartex" xmlns:cx2="http://schemas.microsoft.com/office/drawing/2015/10/21/chartex" xmlns:cx3="http://schemas.microsoft.com/office/drawing/2016/5/9/chartex" xmlns:cx4="http://schemas.microsoft.com/office/drawing/2016/5/10/chartex" xmlns:cx5="http://schemas.microsoft.com/office/drawing/2016/5/11/chartex" xmlns:cx6="http://schemas.microsoft.com/office/drawing/2016/5/12/chartex" xmlns:cx7="http://schemas.microsoft.com/office/drawing/2016/5/13/chartex" xmlns:cx8="http://schemas.microsoft.com/office/drawing/2016/5/14/chartex" xmlns:mc="http://schemas.openxmlformats.org/markup-compatibility/2006" xmlns:aink="http://schemas.microsoft.com/office/drawing/2016/ink" xmlns:am3d="http://schemas.microsoft.com/office/drawing/2017/model3d" xmlns:o="urn:schemas-microsoft-com:office:office" xmlns:r="http://schemas.openxmlformats.org/officeDocument/2006/relationships" xmlns:m="http://schemas.openxmlformats.org/officeDocument/2006/math" xmlns:v="urn:schemas-microsoft-com:vml" xmlns:wp14="http://schemas.microsoft.com/office/word/2010/wordprocessingDrawing" xmlns:wp="http://schemas.openxmlformats.org/drawingml/2006/wordprocessingDrawing" xmlns:w10="urn:schemas-microsoft-com:office:word" xmlns:w="http://schemas.openxmlformats.org/wordprocessingml/2006/main" xmlns:w14="http://schemas.microsoft.com/office/word/2010/wordml" xmlns:w15="http://schemas.microsoft.com/office/word/2012/wordml" xmlns:w16cex="http://schemas.microsoft.com/office/word/2018/wordml/cex" xmlns:w16cid="http://schemas.microsoft.com/office/word/2016/wordml/cid" xmlns:w16="http://schemas.microsoft.com/office/word/2018/wordml" xmlns:w16sdtdh="http://schemas.microsoft.com/office/word/2020/wordml/sdtdatahash" xmlns:w16se="http://schemas.microsoft.com/office/word/2015/wordml/symex" xmlns:wpg="http://schemas.microsoft.com/office/word/2010/wordprocessingGroup" xmlns:wpi="http://schemas.microsoft.com/office/word/2010/wordprocessingInk" xmlns:wne="http://schemas.microsoft.com/office/word/2006/wordml" xmlns:wps="http://schemas.microsoft.com/office/word/2010/wordprocessingShape" mc:Ignorable="w14 w15 w16se w16cid w16 w16cex w16sdtdh wp14">
+<w:footnotes xmlns:wpc="http://schemas.microsoft.com/office/word/2010/wordprocessingCanvas" xmlns:cx="http://schemas.microsoft.com/office/drawing/2014/chartex" xmlns:cx1="http://schemas.microsoft.com/office/drawing/2015/9/8/chartex" xmlns:cx2="http://schemas.microsoft.com/office/drawing/2015/10/21/chartex" xmlns:cx3="http://schemas.microsoft.com/office/drawing/2016/5/9/chartex" xmlns:cx4="http://schemas.microsoft.com/office/drawing/2016/5/10/chartex" xmlns:cx5="http://schemas.microsoft.com/office/drawing/2016/5/11/chartex" xmlns:cx6="http://schemas.microsoft.com/office/drawing/2016/5/12/chartex" xmlns:cx7="http://schemas.microsoft.com/office/drawing/2016/5/13/chartex" xmlns:cx8="http://schemas.microsoft.com/office/drawing/2016/5/14/chartex" xmlns:mc="http://schemas.openxmlformats.org/markup-compatibility/2006" xmlns:aink="http://schemas.microsoft.com/office/drawing/2016/ink" xmlns:am3d="http://schemas.microsoft.com/office/drawing/2017/model3d" xmlns:o="urn:schemas-microsoft-com:office:office" xmlns:r="http://schemas.openxmlformats.org/officeDocument/2006/relationships" xmlns:m="http://schemas.openxmlformats.org/officeDocument/2006/math" xmlns:v="urn:schemas-microsoft-com:vml" xmlns:wp14="http://schemas.microsoft.com/office/word/2010/wordprocessingDrawing" xmlns:wp="http://schemas.openxmlformats.org/drawingml/2006/wordprocessingDrawing" xmlns:w10="urn:schemas-microsoft-com:office:word" xmlns:w="http://schemas.openxmlformats.org/wordprocessingml/2006/main" xmlns:w14="http://schemas.microsoft.com/office/word/2010/wordml" xmlns:w15="http://schemas.microsoft.com/office/word/2012/wordml" xmlns:w16cex="http://schemas.microsoft.com/office/word/2018/wordml/cex" xmlns:w16cid="http://schemas.microsoft.com/office/word/2016/wordml/cid" xmlns:w16="http://schemas.microsoft.com/office/word/2018/wordml" xmlns:w16se="http://schemas.microsoft.com/office/word/2015/wordml/symex" xmlns:wpg="http://schemas.microsoft.com/office/word/2010/wordprocessingGroup" xmlns:wpi="http://schemas.microsoft.com/office/word/2010/wordprocessingInk" xmlns:wne="http://schemas.microsoft.com/office/word/2006/wordml" xmlns:wps="http://schemas.microsoft.com/office/word/2010/wordprocessingShape" mc:Ignorable="w14 w15 w16se w16cid w16 w16cex wp14">
   <w:footnote w:type="separator" w:id="-1">
     <w:p>
       <w:pPr>
@@ -53760,7 +53779,7 @@
 </file>
 
 <file path=word/numbering.xml><?xml version="1.0" encoding="utf-8"?>
-<w:numbering xmlns:wpc="http://schemas.microsoft.com/office/word/2010/wordprocessingCanvas" xmlns:cx="http://schemas.microsoft.com/office/drawing/2014/chartex" xmlns:cx1="http://schemas.microsoft.com/office/drawing/2015/9/8/chartex" xmlns:cx2="http://schemas.microsoft.com/office/drawing/2015/10/21/chartex" xmlns:cx3="http://schemas.microsoft.com/office/drawing/2016/5/9/chartex" xmlns:cx4="http://schemas.microsoft.com/office/drawing/2016/5/10/chartex" xmlns:cx5="http://schemas.microsoft.com/office/drawing/2016/5/11/chartex" xmlns:cx6="http://schemas.microsoft.com/office/drawing/2016/5/12/chartex" xmlns:cx7="http://schemas.microsoft.com/office/drawing/2016/5/13/chartex" xmlns:cx8="http://schemas.microsoft.com/office/drawing/2016/5/14/chartex" xmlns:mc="http://schemas.openxmlformats.org/markup-compatibility/2006" xmlns:aink="http://schemas.microsoft.com/office/drawing/2016/ink" xmlns:am3d="http://schemas.microsoft.com/office/drawing/2017/model3d" xmlns:o="urn:schemas-microsoft-com:office:office" xmlns:r="http://schemas.openxmlformats.org/officeDocument/2006/relationships" xmlns:m="http://schemas.openxmlformats.org/officeDocument/2006/math" xmlns:v="urn:schemas-microsoft-com:vml" xmlns:wp14="http://schemas.microsoft.com/office/word/2010/wordprocessingDrawing" xmlns:wp="http://schemas.openxmlformats.org/drawingml/2006/wordprocessingDrawing" xmlns:w10="urn:schemas-microsoft-com:office:word" xmlns:w="http://schemas.openxmlformats.org/wordprocessingml/2006/main" xmlns:w14="http://schemas.microsoft.com/office/word/2010/wordml" xmlns:w15="http://schemas.microsoft.com/office/word/2012/wordml" xmlns:w16cex="http://schemas.microsoft.com/office/word/2018/wordml/cex" xmlns:w16cid="http://schemas.microsoft.com/office/word/2016/wordml/cid" xmlns:w16="http://schemas.microsoft.com/office/word/2018/wordml" xmlns:w16sdtdh="http://schemas.microsoft.com/office/word/2020/wordml/sdtdatahash" xmlns:w16se="http://schemas.microsoft.com/office/word/2015/wordml/symex" xmlns:wpg="http://schemas.microsoft.com/office/word/2010/wordprocessingGroup" xmlns:wpi="http://schemas.microsoft.com/office/word/2010/wordprocessingInk" xmlns:wne="http://schemas.microsoft.com/office/word/2006/wordml" xmlns:wps="http://schemas.microsoft.com/office/word/2010/wordprocessingShape" mc:Ignorable="w14 w15 w16se w16cid w16 w16cex w16sdtdh wp14">
+<w:numbering xmlns:wpc="http://schemas.microsoft.com/office/word/2010/wordprocessingCanvas" xmlns:cx="http://schemas.microsoft.com/office/drawing/2014/chartex" xmlns:cx1="http://schemas.microsoft.com/office/drawing/2015/9/8/chartex" xmlns:cx2="http://schemas.microsoft.com/office/drawing/2015/10/21/chartex" xmlns:cx3="http://schemas.microsoft.com/office/drawing/2016/5/9/chartex" xmlns:cx4="http://schemas.microsoft.com/office/drawing/2016/5/10/chartex" xmlns:cx5="http://schemas.microsoft.com/office/drawing/2016/5/11/chartex" xmlns:cx6="http://schemas.microsoft.com/office/drawing/2016/5/12/chartex" xmlns:cx7="http://schemas.microsoft.com/office/drawing/2016/5/13/chartex" xmlns:cx8="http://schemas.microsoft.com/office/drawing/2016/5/14/chartex" xmlns:mc="http://schemas.openxmlformats.org/markup-compatibility/2006" xmlns:aink="http://schemas.microsoft.com/office/drawing/2016/ink" xmlns:am3d="http://schemas.microsoft.com/office/drawing/2017/model3d" xmlns:o="urn:schemas-microsoft-com:office:office" xmlns:r="http://schemas.openxmlformats.org/officeDocument/2006/relationships" xmlns:m="http://schemas.openxmlformats.org/officeDocument/2006/math" xmlns:v="urn:schemas-microsoft-com:vml" xmlns:wp14="http://schemas.microsoft.com/office/word/2010/wordprocessingDrawing" xmlns:wp="http://schemas.openxmlformats.org/drawingml/2006/wordprocessingDrawing" xmlns:w10="urn:schemas-microsoft-com:office:word" xmlns:w="http://schemas.openxmlformats.org/wordprocessingml/2006/main" xmlns:w14="http://schemas.microsoft.com/office/word/2010/wordml" xmlns:w15="http://schemas.microsoft.com/office/word/2012/wordml" xmlns:w16cex="http://schemas.microsoft.com/office/word/2018/wordml/cex" xmlns:w16cid="http://schemas.microsoft.com/office/word/2016/wordml/cid" xmlns:w16="http://schemas.microsoft.com/office/word/2018/wordml" xmlns:w16se="http://schemas.microsoft.com/office/word/2015/wordml/symex" xmlns:wpg="http://schemas.microsoft.com/office/word/2010/wordprocessingGroup" xmlns:wpi="http://schemas.microsoft.com/office/word/2010/wordprocessingInk" xmlns:wne="http://schemas.microsoft.com/office/word/2006/wordml" xmlns:wps="http://schemas.microsoft.com/office/word/2010/wordprocessingShape" mc:Ignorable="w14 w15 w16se w16cid w16 w16cex wp14">
   <w:abstractNum w:abstractNumId="0" w15:restartNumberingAfterBreak="0">
     <w:nsid w:val="0057478A"/>
     <w:multiLevelType w:val="hybridMultilevel"/>
@@ -58080,7 +58099,7 @@
 </file>
 
 <file path=word/styles.xml><?xml version="1.0" encoding="utf-8"?>
-<w:styles xmlns:mc="http://schemas.openxmlformats.org/markup-compatibility/2006" xmlns:r="http://schemas.openxmlformats.org/officeDocument/2006/relationships" xmlns:w="http://schemas.openxmlformats.org/wordprocessingml/2006/main" xmlns:w14="http://schemas.microsoft.com/office/word/2010/wordml" xmlns:w15="http://schemas.microsoft.com/office/word/2012/wordml" xmlns:w16cex="http://schemas.microsoft.com/office/word/2018/wordml/cex" xmlns:w16cid="http://schemas.microsoft.com/office/word/2016/wordml/cid" xmlns:w16="http://schemas.microsoft.com/office/word/2018/wordml" xmlns:w16sdtdh="http://schemas.microsoft.com/office/word/2020/wordml/sdtdatahash" xmlns:w16se="http://schemas.microsoft.com/office/word/2015/wordml/symex" mc:Ignorable="w14 w15 w16se w16cid w16 w16cex w16sdtdh">
+<w:styles xmlns:mc="http://schemas.openxmlformats.org/markup-compatibility/2006" xmlns:r="http://schemas.openxmlformats.org/officeDocument/2006/relationships" xmlns:w="http://schemas.openxmlformats.org/wordprocessingml/2006/main" xmlns:w14="http://schemas.microsoft.com/office/word/2010/wordml" xmlns:w15="http://schemas.microsoft.com/office/word/2012/wordml" xmlns:w16cex="http://schemas.microsoft.com/office/word/2018/wordml/cex" xmlns:w16cid="http://schemas.microsoft.com/office/word/2016/wordml/cid" xmlns:w16="http://schemas.microsoft.com/office/word/2018/wordml" xmlns:w16se="http://schemas.microsoft.com/office/word/2015/wordml/symex" mc:Ignorable="w14 w15 w16se w16cid w16 w16cex">
   <w:docDefaults>
     <w:rPrDefault>
       <w:rPr>

--- a/Tennis/Consistency.docx
+++ b/Tennis/Consistency.docx
@@ -1,41 +1,7 @@
 
 <file path=word/document.xml><?xml version="1.0" encoding="utf-8"?>
-<w:document xmlns:wpc="http://schemas.microsoft.com/office/word/2010/wordprocessingCanvas" xmlns:cx="http://schemas.microsoft.com/office/drawing/2014/chartex" xmlns:cx1="http://schemas.microsoft.com/office/drawing/2015/9/8/chartex" xmlns:cx2="http://schemas.microsoft.com/office/drawing/2015/10/21/chartex" xmlns:cx3="http://schemas.microsoft.com/office/drawing/2016/5/9/chartex" xmlns:cx4="http://schemas.microsoft.com/office/drawing/2016/5/10/chartex" xmlns:cx5="http://schemas.microsoft.com/office/drawing/2016/5/11/chartex" xmlns:cx6="http://schemas.microsoft.com/office/drawing/2016/5/12/chartex" xmlns:cx7="http://schemas.microsoft.com/office/drawing/2016/5/13/chartex" xmlns:cx8="http://schemas.microsoft.com/office/drawing/2016/5/14/chartex" xmlns:mc="http://schemas.openxmlformats.org/markup-compatibility/2006" xmlns:aink="http://schemas.microsoft.com/office/drawing/2016/ink" xmlns:am3d="http://schemas.microsoft.com/office/drawing/2017/model3d" xmlns:o="urn:schemas-microsoft-com:office:office" xmlns:r="http://schemas.openxmlformats.org/officeDocument/2006/relationships" xmlns:m="http://schemas.openxmlformats.org/officeDocument/2006/math" xmlns:v="urn:schemas-microsoft-com:vml" xmlns:wp14="http://schemas.microsoft.com/office/word/2010/wordprocessingDrawing" xmlns:wp="http://schemas.openxmlformats.org/drawingml/2006/wordprocessingDrawing" xmlns:w10="urn:schemas-microsoft-com:office:word" xmlns:w="http://schemas.openxmlformats.org/wordprocessingml/2006/main" xmlns:w14="http://schemas.microsoft.com/office/word/2010/wordml" xmlns:w15="http://schemas.microsoft.com/office/word/2012/wordml" xmlns:w16cex="http://schemas.microsoft.com/office/word/2018/wordml/cex" xmlns:w16cid="http://schemas.microsoft.com/office/word/2016/wordml/cid" xmlns:w16="http://schemas.microsoft.com/office/word/2018/wordml" xmlns:w16se="http://schemas.microsoft.com/office/word/2015/wordml/symex" xmlns:wpg="http://schemas.microsoft.com/office/word/2010/wordprocessingGroup" xmlns:wpi="http://schemas.microsoft.com/office/word/2010/wordprocessingInk" xmlns:wne="http://schemas.microsoft.com/office/word/2006/wordml" xmlns:wps="http://schemas.microsoft.com/office/word/2010/wordprocessingShape" mc:Ignorable="w14 w15 w16se w16cid w16 w16cex wp14">
+<w:document xmlns:wpc="http://schemas.microsoft.com/office/word/2010/wordprocessingCanvas" xmlns:cx="http://schemas.microsoft.com/office/drawing/2014/chartex" xmlns:cx1="http://schemas.microsoft.com/office/drawing/2015/9/8/chartex" xmlns:cx2="http://schemas.microsoft.com/office/drawing/2015/10/21/chartex" xmlns:cx3="http://schemas.microsoft.com/office/drawing/2016/5/9/chartex" xmlns:cx4="http://schemas.microsoft.com/office/drawing/2016/5/10/chartex" xmlns:cx5="http://schemas.microsoft.com/office/drawing/2016/5/11/chartex" xmlns:cx6="http://schemas.microsoft.com/office/drawing/2016/5/12/chartex" xmlns:cx7="http://schemas.microsoft.com/office/drawing/2016/5/13/chartex" xmlns:cx8="http://schemas.microsoft.com/office/drawing/2016/5/14/chartex" xmlns:mc="http://schemas.openxmlformats.org/markup-compatibility/2006" xmlns:aink="http://schemas.microsoft.com/office/drawing/2016/ink" xmlns:am3d="http://schemas.microsoft.com/office/drawing/2017/model3d" xmlns:o="urn:schemas-microsoft-com:office:office" xmlns:r="http://schemas.openxmlformats.org/officeDocument/2006/relationships" xmlns:m="http://schemas.openxmlformats.org/officeDocument/2006/math" xmlns:v="urn:schemas-microsoft-com:vml" xmlns:wp14="http://schemas.microsoft.com/office/word/2010/wordprocessingDrawing" xmlns:wp="http://schemas.openxmlformats.org/drawingml/2006/wordprocessingDrawing" xmlns:w10="urn:schemas-microsoft-com:office:word" xmlns:w="http://schemas.openxmlformats.org/wordprocessingml/2006/main" xmlns:w14="http://schemas.microsoft.com/office/word/2010/wordml" xmlns:w15="http://schemas.microsoft.com/office/word/2012/wordml" xmlns:w16cex="http://schemas.microsoft.com/office/word/2018/wordml/cex" xmlns:w16cid="http://schemas.microsoft.com/office/word/2016/wordml/cid" xmlns:w16="http://schemas.microsoft.com/office/word/2018/wordml" xmlns:w16sdtdh="http://schemas.microsoft.com/office/word/2020/wordml/sdtdatahash" xmlns:w16se="http://schemas.microsoft.com/office/word/2015/wordml/symex" xmlns:wpg="http://schemas.microsoft.com/office/word/2010/wordprocessingGroup" xmlns:wpi="http://schemas.microsoft.com/office/word/2010/wordprocessingInk" xmlns:wne="http://schemas.microsoft.com/office/word/2006/wordml" xmlns:wps="http://schemas.microsoft.com/office/word/2010/wordprocessingShape" mc:Ignorable="w14 w15 w16se w16cid w16 w16cex w16sdtdh wp14">
   <w:body>
-    <w:p>
-      <w:pPr>
-        <w:spacing w:after="0" w:line="240" w:lineRule="auto"/>
-        <w:jc w:val="both"/>
-        <w:rPr>
-          <w:sz w:val="24"/>
-          <w:szCs w:val="24"/>
-        </w:rPr>
-      </w:pPr>
-      <w:r>
-        <w:rPr>
-          <w:sz w:val="24"/>
-          <w:szCs w:val="24"/>
-        </w:rPr>
-        <w:t xml:space="preserve"> </w:t>
-      </w:r>
-      <w:r>
-        <w:rPr>
-          <w:sz w:val="24"/>
-          <w:szCs w:val="24"/>
-        </w:rPr>
-        <w:t xml:space="preserve"> </w:t>
-      </w:r>
-    </w:p>
-    <w:p>
-      <w:pPr>
-        <w:spacing w:after="0" w:line="240" w:lineRule="auto"/>
-        <w:jc w:val="both"/>
-        <w:rPr>
-          <w:sz w:val="24"/>
-          <w:szCs w:val="24"/>
-        </w:rPr>
-      </w:pPr>
-    </w:p>
     <w:p>
       <w:pPr>
         <w:spacing w:after="0" w:line="240" w:lineRule="auto"/>
@@ -1622,7 +1588,6 @@
           <w:szCs w:val="24"/>
           <w:lang w:val="en"/>
         </w:rPr>
-        <w:lastRenderedPageBreak/>
         <w:t>Maria Sharapova (RUSSIA): 7-6[11-9] 6-4</w:t>
       </w:r>
     </w:p>
@@ -1671,6 +1636,7 @@
           <w:szCs w:val="24"/>
           <w:lang w:val="en"/>
         </w:rPr>
+        <w:lastRenderedPageBreak/>
         <w:t>Five double faults</w:t>
       </w:r>
     </w:p>
@@ -3448,127 +3414,127 @@
           <w:szCs w:val="24"/>
           <w:lang w:val="en"/>
         </w:rPr>
+        <w:t xml:space="preserve">In her fourth-round match against Sharapova, Serena broke </w:t>
+      </w:r>
+      <w:r>
+        <w:rPr>
+          <w:sz w:val="24"/>
+          <w:szCs w:val="24"/>
+          <w:lang w:val="en"/>
+        </w:rPr>
+        <w:t>in the third game of the first se</w:t>
+      </w:r>
+      <w:r>
+        <w:rPr>
+          <w:sz w:val="24"/>
+          <w:szCs w:val="24"/>
+          <w:lang w:val="en"/>
+        </w:rPr>
+        <w:t>t</w:t>
+      </w:r>
+      <w:r>
+        <w:rPr>
+          <w:sz w:val="24"/>
+          <w:szCs w:val="24"/>
+          <w:lang w:val="en"/>
+        </w:rPr>
+        <w:t>.</w:t>
+      </w:r>
+      <w:r>
+        <w:rPr>
+          <w:sz w:val="24"/>
+          <w:szCs w:val="24"/>
+          <w:lang w:val="en"/>
+        </w:rPr>
+        <w:t xml:space="preserve"> </w:t>
+      </w:r>
+      <w:r>
+        <w:rPr>
+          <w:sz w:val="24"/>
+          <w:szCs w:val="24"/>
+          <w:lang w:val="en"/>
+        </w:rPr>
+        <w:t>T</w:t>
+      </w:r>
+      <w:r>
+        <w:rPr>
+          <w:sz w:val="24"/>
+          <w:szCs w:val="24"/>
+          <w:lang w:val="en"/>
+        </w:rPr>
+        <w:t>hen</w:t>
+      </w:r>
+      <w:r>
+        <w:rPr>
+          <w:sz w:val="24"/>
+          <w:szCs w:val="24"/>
+          <w:lang w:val="en"/>
+        </w:rPr>
+        <w:t>,</w:t>
+      </w:r>
+      <w:r>
+        <w:rPr>
+          <w:sz w:val="24"/>
+          <w:szCs w:val="24"/>
+          <w:lang w:val="en"/>
+        </w:rPr>
+        <w:t xml:space="preserve"> Sharapova broke </w:t>
+      </w:r>
+      <w:r>
+        <w:rPr>
+          <w:sz w:val="24"/>
+          <w:szCs w:val="24"/>
+          <w:lang w:val="en"/>
+        </w:rPr>
+        <w:t>in the fourth game</w:t>
+      </w:r>
+      <w:r>
+        <w:rPr>
+          <w:sz w:val="24"/>
+          <w:szCs w:val="24"/>
+          <w:lang w:val="en"/>
+        </w:rPr>
+        <w:t>.</w:t>
+      </w:r>
+      <w:r>
+        <w:rPr>
+          <w:sz w:val="24"/>
+          <w:szCs w:val="24"/>
+          <w:lang w:val="en"/>
+        </w:rPr>
+        <w:t xml:space="preserve"> </w:t>
+      </w:r>
+      <w:r>
+        <w:rPr>
+          <w:sz w:val="24"/>
+          <w:szCs w:val="24"/>
+          <w:lang w:val="en"/>
+        </w:rPr>
+        <w:t>T</w:t>
+      </w:r>
+      <w:r>
+        <w:rPr>
+          <w:sz w:val="24"/>
+          <w:szCs w:val="24"/>
+          <w:lang w:val="en"/>
+        </w:rPr>
+        <w:t xml:space="preserve">he rest of the set went on serve into a tiebreak. </w:t>
+      </w:r>
+      <w:r>
+        <w:rPr>
+          <w:sz w:val="24"/>
+          <w:szCs w:val="24"/>
+          <w:lang w:val="en"/>
+        </w:rPr>
+        <w:t xml:space="preserve">Serena </w:t>
+      </w:r>
+      <w:r>
+        <w:rPr>
+          <w:sz w:val="24"/>
+          <w:szCs w:val="24"/>
+          <w:lang w:val="en"/>
+        </w:rPr>
         <w:lastRenderedPageBreak/>
-        <w:t xml:space="preserve">In her fourth-round match against Sharapova, Serena broke </w:t>
-      </w:r>
-      <w:r>
-        <w:rPr>
-          <w:sz w:val="24"/>
-          <w:szCs w:val="24"/>
-          <w:lang w:val="en"/>
-        </w:rPr>
-        <w:t>in the third game of the first se</w:t>
-      </w:r>
-      <w:r>
-        <w:rPr>
-          <w:sz w:val="24"/>
-          <w:szCs w:val="24"/>
-          <w:lang w:val="en"/>
-        </w:rPr>
-        <w:t>t</w:t>
-      </w:r>
-      <w:r>
-        <w:rPr>
-          <w:sz w:val="24"/>
-          <w:szCs w:val="24"/>
-          <w:lang w:val="en"/>
-        </w:rPr>
-        <w:t>.</w:t>
-      </w:r>
-      <w:r>
-        <w:rPr>
-          <w:sz w:val="24"/>
-          <w:szCs w:val="24"/>
-          <w:lang w:val="en"/>
-        </w:rPr>
-        <w:t xml:space="preserve"> </w:t>
-      </w:r>
-      <w:r>
-        <w:rPr>
-          <w:sz w:val="24"/>
-          <w:szCs w:val="24"/>
-          <w:lang w:val="en"/>
-        </w:rPr>
-        <w:t>T</w:t>
-      </w:r>
-      <w:r>
-        <w:rPr>
-          <w:sz w:val="24"/>
-          <w:szCs w:val="24"/>
-          <w:lang w:val="en"/>
-        </w:rPr>
-        <w:t>hen</w:t>
-      </w:r>
-      <w:r>
-        <w:rPr>
-          <w:sz w:val="24"/>
-          <w:szCs w:val="24"/>
-          <w:lang w:val="en"/>
-        </w:rPr>
-        <w:t>,</w:t>
-      </w:r>
-      <w:r>
-        <w:rPr>
-          <w:sz w:val="24"/>
-          <w:szCs w:val="24"/>
-          <w:lang w:val="en"/>
-        </w:rPr>
-        <w:t xml:space="preserve"> Sharapova broke </w:t>
-      </w:r>
-      <w:r>
-        <w:rPr>
-          <w:sz w:val="24"/>
-          <w:szCs w:val="24"/>
-          <w:lang w:val="en"/>
-        </w:rPr>
-        <w:t>in the fourth game</w:t>
-      </w:r>
-      <w:r>
-        <w:rPr>
-          <w:sz w:val="24"/>
-          <w:szCs w:val="24"/>
-          <w:lang w:val="en"/>
-        </w:rPr>
-        <w:t>.</w:t>
-      </w:r>
-      <w:r>
-        <w:rPr>
-          <w:sz w:val="24"/>
-          <w:szCs w:val="24"/>
-          <w:lang w:val="en"/>
-        </w:rPr>
-        <w:t xml:space="preserve"> </w:t>
-      </w:r>
-      <w:r>
-        <w:rPr>
-          <w:sz w:val="24"/>
-          <w:szCs w:val="24"/>
-          <w:lang w:val="en"/>
-        </w:rPr>
-        <w:t>T</w:t>
-      </w:r>
-      <w:r>
-        <w:rPr>
-          <w:sz w:val="24"/>
-          <w:szCs w:val="24"/>
-          <w:lang w:val="en"/>
-        </w:rPr>
-        <w:t xml:space="preserve">he rest of the set went on serve into a tiebreak. </w:t>
-      </w:r>
-      <w:r>
-        <w:rPr>
-          <w:sz w:val="24"/>
-          <w:szCs w:val="24"/>
-          <w:lang w:val="en"/>
-        </w:rPr>
-        <w:t xml:space="preserve">Serena </w:t>
-      </w:r>
-      <w:r>
-        <w:rPr>
-          <w:sz w:val="24"/>
-          <w:szCs w:val="24"/>
-          <w:lang w:val="en"/>
-        </w:rPr>
         <w:t xml:space="preserve">saved </w:t>
       </w:r>
       <w:r>
@@ -6091,6 +6057,7 @@
           <w:sz w:val="24"/>
           <w:szCs w:val="24"/>
         </w:rPr>
+        <w:lastRenderedPageBreak/>
         <w:t>12 aces</w:t>
       </w:r>
     </w:p>
@@ -7805,6 +7772,7 @@
           <w:sz w:val="24"/>
           <w:szCs w:val="24"/>
         </w:rPr>
+        <w:lastRenderedPageBreak/>
         <w:t>2012</w:t>
       </w:r>
       <w:r>
@@ -8989,7 +8957,6 @@
           <w:sz w:val="24"/>
           <w:szCs w:val="24"/>
         </w:rPr>
-        <w:lastRenderedPageBreak/>
         <w:t>2013 BRISBANE INTERNATIONAL</w:t>
       </w:r>
       <w:r>
@@ -9030,7 +8997,15 @@
           <w:sz w:val="24"/>
           <w:szCs w:val="24"/>
         </w:rPr>
-        <w:t xml:space="preserve"> the first tournament of the year in the Australian Open series. It is held at the Queensland Tennis Center in Brisbane, which is in the Australian state of Queensland. </w:t>
+        <w:t xml:space="preserve"> </w:t>
+      </w:r>
+      <w:r>
+        <w:rPr>
+          <w:sz w:val="24"/>
+          <w:szCs w:val="24"/>
+        </w:rPr>
+        <w:lastRenderedPageBreak/>
+        <w:t xml:space="preserve">the first tournament of the year in the Australian Open series. It is held at the Queensland Tennis Center in Brisbane, which is in the Australian state of Queensland. </w:t>
       </w:r>
     </w:p>
     <w:p>
@@ -11144,6 +11119,7 @@
           <w:sz w:val="24"/>
           <w:szCs w:val="24"/>
         </w:rPr>
+        <w:lastRenderedPageBreak/>
         <w:t>201</w:t>
       </w:r>
       <w:r>
@@ -13371,6 +13347,7 @@
           <w:sz w:val="24"/>
           <w:szCs w:val="24"/>
         </w:rPr>
+        <w:lastRenderedPageBreak/>
         <w:t>Leonardo Mayer (ARGENTINA)</w:t>
       </w:r>
       <w:r>
@@ -14823,6 +14800,7 @@
           <w:sz w:val="24"/>
           <w:szCs w:val="24"/>
         </w:rPr>
+        <w:lastRenderedPageBreak/>
         <w:t>To</w:t>
       </w:r>
       <w:r>
@@ -16749,6 +16727,7 @@
           <w:szCs w:val="24"/>
           <w:lang w:val="en"/>
         </w:rPr>
+        <w:lastRenderedPageBreak/>
         <w:t xml:space="preserve">Daria </w:t>
       </w:r>
       <w:proofErr w:type="spellStart"/>
@@ -18799,6 +18778,7 @@
           <w:sz w:val="24"/>
           <w:szCs w:val="24"/>
         </w:rPr>
+        <w:lastRenderedPageBreak/>
         <w:t xml:space="preserve">In her opener against </w:t>
       </w:r>
       <w:proofErr w:type="spellStart"/>
@@ -20767,6 +20747,7 @@
           <w:sz w:val="24"/>
           <w:szCs w:val="24"/>
         </w:rPr>
+        <w:lastRenderedPageBreak/>
         <w:t>2016 WIMBLEDON</w:t>
       </w:r>
       <w:r>
@@ -53715,7 +53696,7 @@
 </file>
 
 <file path=word/endnotes.xml><?xml version="1.0" encoding="utf-8"?>
-<w:endnotes xmlns:wpc="http://schemas.microsoft.com/office/word/2010/wordprocessingCanvas" xmlns:cx="http://schemas.microsoft.com/office/drawing/2014/chartex" xmlns:cx1="http://schemas.microsoft.com/office/drawing/2015/9/8/chartex" xmlns:cx2="http://schemas.microsoft.com/office/drawing/2015/10/21/chartex" xmlns:cx3="http://schemas.microsoft.com/office/drawing/2016/5/9/chartex" xmlns:cx4="http://schemas.microsoft.com/office/drawing/2016/5/10/chartex" xmlns:cx5="http://schemas.microsoft.com/office/drawing/2016/5/11/chartex" xmlns:cx6="http://schemas.microsoft.com/office/drawing/2016/5/12/chartex" xmlns:cx7="http://schemas.microsoft.com/office/drawing/2016/5/13/chartex" xmlns:cx8="http://schemas.microsoft.com/office/drawing/2016/5/14/chartex" xmlns:mc="http://schemas.openxmlformats.org/markup-compatibility/2006" xmlns:aink="http://schemas.microsoft.com/office/drawing/2016/ink" xmlns:am3d="http://schemas.microsoft.com/office/drawing/2017/model3d" xmlns:o="urn:schemas-microsoft-com:office:office" xmlns:r="http://schemas.openxmlformats.org/officeDocument/2006/relationships" xmlns:m="http://schemas.openxmlformats.org/officeDocument/2006/math" xmlns:v="urn:schemas-microsoft-com:vml" xmlns:wp14="http://schemas.microsoft.com/office/word/2010/wordprocessingDrawing" xmlns:wp="http://schemas.openxmlformats.org/drawingml/2006/wordprocessingDrawing" xmlns:w10="urn:schemas-microsoft-com:office:word" xmlns:w="http://schemas.openxmlformats.org/wordprocessingml/2006/main" xmlns:w14="http://schemas.microsoft.com/office/word/2010/wordml" xmlns:w15="http://schemas.microsoft.com/office/word/2012/wordml" xmlns:w16cex="http://schemas.microsoft.com/office/word/2018/wordml/cex" xmlns:w16cid="http://schemas.microsoft.com/office/word/2016/wordml/cid" xmlns:w16="http://schemas.microsoft.com/office/word/2018/wordml" xmlns:w16se="http://schemas.microsoft.com/office/word/2015/wordml/symex" xmlns:wpg="http://schemas.microsoft.com/office/word/2010/wordprocessingGroup" xmlns:wpi="http://schemas.microsoft.com/office/word/2010/wordprocessingInk" xmlns:wne="http://schemas.microsoft.com/office/word/2006/wordml" xmlns:wps="http://schemas.microsoft.com/office/word/2010/wordprocessingShape" mc:Ignorable="w14 w15 w16se w16cid w16 w16cex wp14">
+<w:endnotes xmlns:wpc="http://schemas.microsoft.com/office/word/2010/wordprocessingCanvas" xmlns:cx="http://schemas.microsoft.com/office/drawing/2014/chartex" xmlns:cx1="http://schemas.microsoft.com/office/drawing/2015/9/8/chartex" xmlns:cx2="http://schemas.microsoft.com/office/drawing/2015/10/21/chartex" xmlns:cx3="http://schemas.microsoft.com/office/drawing/2016/5/9/chartex" xmlns:cx4="http://schemas.microsoft.com/office/drawing/2016/5/10/chartex" xmlns:cx5="http://schemas.microsoft.com/office/drawing/2016/5/11/chartex" xmlns:cx6="http://schemas.microsoft.com/office/drawing/2016/5/12/chartex" xmlns:cx7="http://schemas.microsoft.com/office/drawing/2016/5/13/chartex" xmlns:cx8="http://schemas.microsoft.com/office/drawing/2016/5/14/chartex" xmlns:mc="http://schemas.openxmlformats.org/markup-compatibility/2006" xmlns:aink="http://schemas.microsoft.com/office/drawing/2016/ink" xmlns:am3d="http://schemas.microsoft.com/office/drawing/2017/model3d" xmlns:o="urn:schemas-microsoft-com:office:office" xmlns:r="http://schemas.openxmlformats.org/officeDocument/2006/relationships" xmlns:m="http://schemas.openxmlformats.org/officeDocument/2006/math" xmlns:v="urn:schemas-microsoft-com:vml" xmlns:wp14="http://schemas.microsoft.com/office/word/2010/wordprocessingDrawing" xmlns:wp="http://schemas.openxmlformats.org/drawingml/2006/wordprocessingDrawing" xmlns:w10="urn:schemas-microsoft-com:office:word" xmlns:w="http://schemas.openxmlformats.org/wordprocessingml/2006/main" xmlns:w14="http://schemas.microsoft.com/office/word/2010/wordml" xmlns:w15="http://schemas.microsoft.com/office/word/2012/wordml" xmlns:w16cex="http://schemas.microsoft.com/office/word/2018/wordml/cex" xmlns:w16cid="http://schemas.microsoft.com/office/word/2016/wordml/cid" xmlns:w16="http://schemas.microsoft.com/office/word/2018/wordml" xmlns:w16sdtdh="http://schemas.microsoft.com/office/word/2020/wordml/sdtdatahash" xmlns:w16se="http://schemas.microsoft.com/office/word/2015/wordml/symex" xmlns:wpg="http://schemas.microsoft.com/office/word/2010/wordprocessingGroup" xmlns:wpi="http://schemas.microsoft.com/office/word/2010/wordprocessingInk" xmlns:wne="http://schemas.microsoft.com/office/word/2006/wordml" xmlns:wps="http://schemas.microsoft.com/office/word/2010/wordprocessingShape" mc:Ignorable="w14 w15 w16se w16cid w16 w16cex w16sdtdh wp14">
   <w:endnote w:type="separator" w:id="-1">
     <w:p>
       <w:pPr>
@@ -53747,7 +53728,7 @@
 </file>
 
 <file path=word/footnotes.xml><?xml version="1.0" encoding="utf-8"?>
-<w:footnotes xmlns:wpc="http://schemas.microsoft.com/office/word/2010/wordprocessingCanvas" xmlns:cx="http://schemas.microsoft.com/office/drawing/2014/chartex" xmlns:cx1="http://schemas.microsoft.com/office/drawing/2015/9/8/chartex" xmlns:cx2="http://schemas.microsoft.com/office/drawing/2015/10/21/chartex" xmlns:cx3="http://schemas.microsoft.com/office/drawing/2016/5/9/chartex" xmlns:cx4="http://schemas.microsoft.com/office/drawing/2016/5/10/chartex" xmlns:cx5="http://schemas.microsoft.com/office/drawing/2016/5/11/chartex" xmlns:cx6="http://schemas.microsoft.com/office/drawing/2016/5/12/chartex" xmlns:cx7="http://schemas.microsoft.com/office/drawing/2016/5/13/chartex" xmlns:cx8="http://schemas.microsoft.com/office/drawing/2016/5/14/chartex" xmlns:mc="http://schemas.openxmlformats.org/markup-compatibility/2006" xmlns:aink="http://schemas.microsoft.com/office/drawing/2016/ink" xmlns:am3d="http://schemas.microsoft.com/office/drawing/2017/model3d" xmlns:o="urn:schemas-microsoft-com:office:office" xmlns:r="http://schemas.openxmlformats.org/officeDocument/2006/relationships" xmlns:m="http://schemas.openxmlformats.org/officeDocument/2006/math" xmlns:v="urn:schemas-microsoft-com:vml" xmlns:wp14="http://schemas.microsoft.com/office/word/2010/wordprocessingDrawing" xmlns:wp="http://schemas.openxmlformats.org/drawingml/2006/wordprocessingDrawing" xmlns:w10="urn:schemas-microsoft-com:office:word" xmlns:w="http://schemas.openxmlformats.org/wordprocessingml/2006/main" xmlns:w14="http://schemas.microsoft.com/office/word/2010/wordml" xmlns:w15="http://schemas.microsoft.com/office/word/2012/wordml" xmlns:w16cex="http://schemas.microsoft.com/office/word/2018/wordml/cex" xmlns:w16cid="http://schemas.microsoft.com/office/word/2016/wordml/cid" xmlns:w16="http://schemas.microsoft.com/office/word/2018/wordml" xmlns:w16se="http://schemas.microsoft.com/office/word/2015/wordml/symex" xmlns:wpg="http://schemas.microsoft.com/office/word/2010/wordprocessingGroup" xmlns:wpi="http://schemas.microsoft.com/office/word/2010/wordprocessingInk" xmlns:wne="http://schemas.microsoft.com/office/word/2006/wordml" xmlns:wps="http://schemas.microsoft.com/office/word/2010/wordprocessingShape" mc:Ignorable="w14 w15 w16se w16cid w16 w16cex wp14">
+<w:footnotes xmlns:wpc="http://schemas.microsoft.com/office/word/2010/wordprocessingCanvas" xmlns:cx="http://schemas.microsoft.com/office/drawing/2014/chartex" xmlns:cx1="http://schemas.microsoft.com/office/drawing/2015/9/8/chartex" xmlns:cx2="http://schemas.microsoft.com/office/drawing/2015/10/21/chartex" xmlns:cx3="http://schemas.microsoft.com/office/drawing/2016/5/9/chartex" xmlns:cx4="http://schemas.microsoft.com/office/drawing/2016/5/10/chartex" xmlns:cx5="http://schemas.microsoft.com/office/drawing/2016/5/11/chartex" xmlns:cx6="http://schemas.microsoft.com/office/drawing/2016/5/12/chartex" xmlns:cx7="http://schemas.microsoft.com/office/drawing/2016/5/13/chartex" xmlns:cx8="http://schemas.microsoft.com/office/drawing/2016/5/14/chartex" xmlns:mc="http://schemas.openxmlformats.org/markup-compatibility/2006" xmlns:aink="http://schemas.microsoft.com/office/drawing/2016/ink" xmlns:am3d="http://schemas.microsoft.com/office/drawing/2017/model3d" xmlns:o="urn:schemas-microsoft-com:office:office" xmlns:r="http://schemas.openxmlformats.org/officeDocument/2006/relationships" xmlns:m="http://schemas.openxmlformats.org/officeDocument/2006/math" xmlns:v="urn:schemas-microsoft-com:vml" xmlns:wp14="http://schemas.microsoft.com/office/word/2010/wordprocessingDrawing" xmlns:wp="http://schemas.openxmlformats.org/drawingml/2006/wordprocessingDrawing" xmlns:w10="urn:schemas-microsoft-com:office:word" xmlns:w="http://schemas.openxmlformats.org/wordprocessingml/2006/main" xmlns:w14="http://schemas.microsoft.com/office/word/2010/wordml" xmlns:w15="http://schemas.microsoft.com/office/word/2012/wordml" xmlns:w16cex="http://schemas.microsoft.com/office/word/2018/wordml/cex" xmlns:w16cid="http://schemas.microsoft.com/office/word/2016/wordml/cid" xmlns:w16="http://schemas.microsoft.com/office/word/2018/wordml" xmlns:w16sdtdh="http://schemas.microsoft.com/office/word/2020/wordml/sdtdatahash" xmlns:w16se="http://schemas.microsoft.com/office/word/2015/wordml/symex" xmlns:wpg="http://schemas.microsoft.com/office/word/2010/wordprocessingGroup" xmlns:wpi="http://schemas.microsoft.com/office/word/2010/wordprocessingInk" xmlns:wne="http://schemas.microsoft.com/office/word/2006/wordml" xmlns:wps="http://schemas.microsoft.com/office/word/2010/wordprocessingShape" mc:Ignorable="w14 w15 w16se w16cid w16 w16cex w16sdtdh wp14">
   <w:footnote w:type="separator" w:id="-1">
     <w:p>
       <w:pPr>
@@ -53779,7 +53760,7 @@
 </file>
 
 <file path=word/numbering.xml><?xml version="1.0" encoding="utf-8"?>
-<w:numbering xmlns:wpc="http://schemas.microsoft.com/office/word/2010/wordprocessingCanvas" xmlns:cx="http://schemas.microsoft.com/office/drawing/2014/chartex" xmlns:cx1="http://schemas.microsoft.com/office/drawing/2015/9/8/chartex" xmlns:cx2="http://schemas.microsoft.com/office/drawing/2015/10/21/chartex" xmlns:cx3="http://schemas.microsoft.com/office/drawing/2016/5/9/chartex" xmlns:cx4="http://schemas.microsoft.com/office/drawing/2016/5/10/chartex" xmlns:cx5="http://schemas.microsoft.com/office/drawing/2016/5/11/chartex" xmlns:cx6="http://schemas.microsoft.com/office/drawing/2016/5/12/chartex" xmlns:cx7="http://schemas.microsoft.com/office/drawing/2016/5/13/chartex" xmlns:cx8="http://schemas.microsoft.com/office/drawing/2016/5/14/chartex" xmlns:mc="http://schemas.openxmlformats.org/markup-compatibility/2006" xmlns:aink="http://schemas.microsoft.com/office/drawing/2016/ink" xmlns:am3d="http://schemas.microsoft.com/office/drawing/2017/model3d" xmlns:o="urn:schemas-microsoft-com:office:office" xmlns:r="http://schemas.openxmlformats.org/officeDocument/2006/relationships" xmlns:m="http://schemas.openxmlformats.org/officeDocument/2006/math" xmlns:v="urn:schemas-microsoft-com:vml" xmlns:wp14="http://schemas.microsoft.com/office/word/2010/wordprocessingDrawing" xmlns:wp="http://schemas.openxmlformats.org/drawingml/2006/wordprocessingDrawing" xmlns:w10="urn:schemas-microsoft-com:office:word" xmlns:w="http://schemas.openxmlformats.org/wordprocessingml/2006/main" xmlns:w14="http://schemas.microsoft.com/office/word/2010/wordml" xmlns:w15="http://schemas.microsoft.com/office/word/2012/wordml" xmlns:w16cex="http://schemas.microsoft.com/office/word/2018/wordml/cex" xmlns:w16cid="http://schemas.microsoft.com/office/word/2016/wordml/cid" xmlns:w16="http://schemas.microsoft.com/office/word/2018/wordml" xmlns:w16se="http://schemas.microsoft.com/office/word/2015/wordml/symex" xmlns:wpg="http://schemas.microsoft.com/office/word/2010/wordprocessingGroup" xmlns:wpi="http://schemas.microsoft.com/office/word/2010/wordprocessingInk" xmlns:wne="http://schemas.microsoft.com/office/word/2006/wordml" xmlns:wps="http://schemas.microsoft.com/office/word/2010/wordprocessingShape" mc:Ignorable="w14 w15 w16se w16cid w16 w16cex wp14">
+<w:numbering xmlns:wpc="http://schemas.microsoft.com/office/word/2010/wordprocessingCanvas" xmlns:cx="http://schemas.microsoft.com/office/drawing/2014/chartex" xmlns:cx1="http://schemas.microsoft.com/office/drawing/2015/9/8/chartex" xmlns:cx2="http://schemas.microsoft.com/office/drawing/2015/10/21/chartex" xmlns:cx3="http://schemas.microsoft.com/office/drawing/2016/5/9/chartex" xmlns:cx4="http://schemas.microsoft.com/office/drawing/2016/5/10/chartex" xmlns:cx5="http://schemas.microsoft.com/office/drawing/2016/5/11/chartex" xmlns:cx6="http://schemas.microsoft.com/office/drawing/2016/5/12/chartex" xmlns:cx7="http://schemas.microsoft.com/office/drawing/2016/5/13/chartex" xmlns:cx8="http://schemas.microsoft.com/office/drawing/2016/5/14/chartex" xmlns:mc="http://schemas.openxmlformats.org/markup-compatibility/2006" xmlns:aink="http://schemas.microsoft.com/office/drawing/2016/ink" xmlns:am3d="http://schemas.microsoft.com/office/drawing/2017/model3d" xmlns:o="urn:schemas-microsoft-com:office:office" xmlns:r="http://schemas.openxmlformats.org/officeDocument/2006/relationships" xmlns:m="http://schemas.openxmlformats.org/officeDocument/2006/math" xmlns:v="urn:schemas-microsoft-com:vml" xmlns:wp14="http://schemas.microsoft.com/office/word/2010/wordprocessingDrawing" xmlns:wp="http://schemas.openxmlformats.org/drawingml/2006/wordprocessingDrawing" xmlns:w10="urn:schemas-microsoft-com:office:word" xmlns:w="http://schemas.openxmlformats.org/wordprocessingml/2006/main" xmlns:w14="http://schemas.microsoft.com/office/word/2010/wordml" xmlns:w15="http://schemas.microsoft.com/office/word/2012/wordml" xmlns:w16cex="http://schemas.microsoft.com/office/word/2018/wordml/cex" xmlns:w16cid="http://schemas.microsoft.com/office/word/2016/wordml/cid" xmlns:w16="http://schemas.microsoft.com/office/word/2018/wordml" xmlns:w16sdtdh="http://schemas.microsoft.com/office/word/2020/wordml/sdtdatahash" xmlns:w16se="http://schemas.microsoft.com/office/word/2015/wordml/symex" xmlns:wpg="http://schemas.microsoft.com/office/word/2010/wordprocessingGroup" xmlns:wpi="http://schemas.microsoft.com/office/word/2010/wordprocessingInk" xmlns:wne="http://schemas.microsoft.com/office/word/2006/wordml" xmlns:wps="http://schemas.microsoft.com/office/word/2010/wordprocessingShape" mc:Ignorable="w14 w15 w16se w16cid w16 w16cex w16sdtdh wp14">
   <w:abstractNum w:abstractNumId="0" w15:restartNumberingAfterBreak="0">
     <w:nsid w:val="0057478A"/>
     <w:multiLevelType w:val="hybridMultilevel"/>
@@ -58099,7 +58080,7 @@
 </file>
 
 <file path=word/styles.xml><?xml version="1.0" encoding="utf-8"?>
-<w:styles xmlns:mc="http://schemas.openxmlformats.org/markup-compatibility/2006" xmlns:r="http://schemas.openxmlformats.org/officeDocument/2006/relationships" xmlns:w="http://schemas.openxmlformats.org/wordprocessingml/2006/main" xmlns:w14="http://schemas.microsoft.com/office/word/2010/wordml" xmlns:w15="http://schemas.microsoft.com/office/word/2012/wordml" xmlns:w16cex="http://schemas.microsoft.com/office/word/2018/wordml/cex" xmlns:w16cid="http://schemas.microsoft.com/office/word/2016/wordml/cid" xmlns:w16="http://schemas.microsoft.com/office/word/2018/wordml" xmlns:w16se="http://schemas.microsoft.com/office/word/2015/wordml/symex" mc:Ignorable="w14 w15 w16se w16cid w16 w16cex">
+<w:styles xmlns:mc="http://schemas.openxmlformats.org/markup-compatibility/2006" xmlns:r="http://schemas.openxmlformats.org/officeDocument/2006/relationships" xmlns:w="http://schemas.openxmlformats.org/wordprocessingml/2006/main" xmlns:w14="http://schemas.microsoft.com/office/word/2010/wordml" xmlns:w15="http://schemas.microsoft.com/office/word/2012/wordml" xmlns:w16cex="http://schemas.microsoft.com/office/word/2018/wordml/cex" xmlns:w16cid="http://schemas.microsoft.com/office/word/2016/wordml/cid" xmlns:w16="http://schemas.microsoft.com/office/word/2018/wordml" xmlns:w16sdtdh="http://schemas.microsoft.com/office/word/2020/wordml/sdtdatahash" xmlns:w16se="http://schemas.microsoft.com/office/word/2015/wordml/symex" mc:Ignorable="w14 w15 w16se w16cid w16 w16cex w16sdtdh">
   <w:docDefaults>
     <w:rPrDefault>
       <w:rPr>
